--- a/JPOST_LitReview_Draft1_062023.docx
+++ b/JPOST_LitReview_Draft1_062023.docx
@@ -18,7 +18,13 @@
         <w:rPr>
           <w:color w:val="FF0000"/>
         </w:rPr>
-        <w:t>aim for 1200-1500 words.</w:t>
+        <w:t>1,600 approx</w:t>
+      </w:r>
+      <w:r>
+        <w:rPr>
+          <w:color w:val="FF0000"/>
+        </w:rPr>
+        <w:t>.</w:t>
       </w:r>
     </w:p>
     <w:p>
@@ -184,7 +190,19 @@
         <w:t xml:space="preserve">. The second section introduces spatial disaggregation methodologies, historical development, and applications, particularly regarding gridded population estimates of the world. </w:t>
       </w:r>
       <w:r>
-        <w:t xml:space="preserve">Finally, the review highlights how this thesis addresses a gap in the literature and how the work is situated within the broader scholarship around spatial disaggregation estimates. </w:t>
+        <w:t>Finally, the review highlights how this thesis addresses a gap in the literature and how the work is situated within the broader scholarship around spatial</w:t>
+      </w:r>
+      <w:r>
+        <w:t>ly</w:t>
+      </w:r>
+      <w:r>
+        <w:t xml:space="preserve"> disaggregat</w:t>
+      </w:r>
+      <w:r>
+        <w:t>ed population</w:t>
+      </w:r>
+      <w:r>
+        <w:t xml:space="preserve"> estimates. </w:t>
       </w:r>
     </w:p>
     <w:p>
@@ -550,7 +568,13 @@
         <w:t xml:space="preserve"> accounting for</w:t>
       </w:r>
       <w:r>
-        <w:t xml:space="preserve"> farmland residents who do not participate in agricultural labour. Other studies have highlighted the complexity of gender, noting that women’s work in farming (often unpaid) </w:t>
+        <w:t xml:space="preserve"> farmland residents who do not participate in</w:t>
+      </w:r>
+      <w:r>
+        <w:t xml:space="preserve"> or rely upon</w:t>
+      </w:r>
+      <w:r>
+        <w:t xml:space="preserve"> agricultural labour. Other studies have highlighted the complexity of gender, noting that women’s work in farming (often unpaid) </w:t>
       </w:r>
       <w:r>
         <w:t xml:space="preserve">has historically been </w:t>
@@ -1113,27 +1137,14 @@
       <w:r>
         <w:t xml:space="preserve">Table </w:t>
       </w:r>
-      <w:r>
-        <w:fldChar w:fldCharType="begin"/>
-      </w:r>
-      <w:r>
-        <w:instrText xml:space="preserve"> SEQ Table \* ARABIC </w:instrText>
-      </w:r>
-      <w:r>
-        <w:fldChar w:fldCharType="separate"/>
-      </w:r>
-      <w:r>
-        <w:rPr>
-          <w:noProof/>
-        </w:rPr>
-        <w:t>1</w:t>
-      </w:r>
-      <w:r>
-        <w:rPr>
-          <w:noProof/>
-        </w:rPr>
-        <w:fldChar w:fldCharType="end"/>
-      </w:r>
+      <w:fldSimple w:instr=" SEQ Table \* ARABIC ">
+        <w:r>
+          <w:rPr>
+            <w:noProof/>
+          </w:rPr>
+          <w:t>1</w:t>
+        </w:r>
+      </w:fldSimple>
       <w:r>
         <w:t>: Selected World Population Grid Datasets</w:t>
       </w:r>
@@ -1864,7 +1875,19 @@
         <w:t xml:space="preserve">. </w:t>
       </w:r>
       <w:r>
-        <w:t>For example, remote sensing data can be used to identify water bodies and other non-inhabitable areas within a</w:t>
+        <w:t xml:space="preserve">For example, remote sensing data can be used to identify </w:t>
+      </w:r>
+      <w:r>
+        <w:t>un</w:t>
+      </w:r>
+      <w:r>
+        <w:t>inhabit</w:t>
+      </w:r>
+      <w:r>
+        <w:t>ed</w:t>
+      </w:r>
+      <w:r>
+        <w:t xml:space="preserve"> areas within a</w:t>
       </w:r>
       <w:r>
         <w:t xml:space="preserve"> zone</w:t>
@@ -1986,7 +2009,16 @@
         <w:t>alternative</w:t>
       </w:r>
       <w:r>
-        <w:t xml:space="preserve"> method is the incorporation of pycnophylactic interpolation, or the ‘mass-preserving’ property, which requires that the sum of pixel estimates is equal to the supplied population of the source zone or polygon </w:t>
+        <w:t xml:space="preserve"> method is the incorporation of pycnophylactic interpolation, which requires that the sum of pixel estimates is equal to the supplied population of the source zone or polygon </w:t>
+      </w:r>
+      <w:r>
+        <w:t xml:space="preserve">- </w:t>
+      </w:r>
+      <w:r>
+        <w:t>the ‘mass-preserving’ property</w:t>
+      </w:r>
+      <w:r>
+        <w:t xml:space="preserve"> </w:t>
       </w:r>
       <w:r>
         <w:fldChar w:fldCharType="begin"/>
@@ -2177,24 +2209,14 @@
       <w:r>
         <w:t xml:space="preserve">Figure </w:t>
       </w:r>
-      <w:r>
-        <w:fldChar w:fldCharType="begin"/>
-      </w:r>
-      <w:r>
-        <w:instrText xml:space="preserve"> SEQ Figure \* ARABIC </w:instrText>
-      </w:r>
-      <w:r>
-        <w:fldChar w:fldCharType="separate"/>
-      </w:r>
-      <w:r>
-        <w:rPr>
-          <w:noProof/>
-        </w:rPr>
-        <w:t>1</w:t>
-      </w:r>
-      <w:r>
-        <w:fldChar w:fldCharType="end"/>
-      </w:r>
+      <w:fldSimple w:instr=" SEQ Figure \* ARABIC ">
+        <w:r>
+          <w:rPr>
+            <w:noProof/>
+          </w:rPr>
+          <w:t>1</w:t>
+        </w:r>
+      </w:fldSimple>
       <w:r>
         <w:t xml:space="preserve">: Illustrative diagram of pycnophylactic interpolation, from Deichmann </w:t>
       </w:r>
@@ -2569,10 +2591,10 @@
         <w:t>such data</w:t>
       </w:r>
       <w:r>
-        <w:t xml:space="preserve"> can provide an indication of the local water demand</w:t>
-      </w:r>
-      <w:r>
-        <w:t xml:space="preserve"> and development need</w:t>
+        <w:t xml:space="preserve"> can provide an indication of the local </w:t>
+      </w:r>
+      <w:r>
+        <w:t>development need</w:t>
       </w:r>
       <w:r>
         <w:t xml:space="preserve">.  </w:t>
@@ -2616,35 +2638,7 @@
         <w:rPr>
           <w:rFonts w:ascii="Arial" w:hAnsi="Arial" w:cs="Arial"/>
         </w:rPr>
-        <w:t xml:space="preserve">Anand, S., </w:t>
-      </w:r>
-      <w:proofErr w:type="spellStart"/>
-      <w:r>
-        <w:rPr>
-          <w:rFonts w:ascii="Arial" w:hAnsi="Arial" w:cs="Arial"/>
-        </w:rPr>
-        <w:t>Kakumanu</w:t>
-      </w:r>
-      <w:proofErr w:type="spellEnd"/>
-      <w:r>
-        <w:rPr>
-          <w:rFonts w:ascii="Arial" w:hAnsi="Arial" w:cs="Arial"/>
-        </w:rPr>
-        <w:t xml:space="preserve">, K.R. and </w:t>
-      </w:r>
-      <w:proofErr w:type="spellStart"/>
-      <w:r>
-        <w:rPr>
-          <w:rFonts w:ascii="Arial" w:hAnsi="Arial" w:cs="Arial"/>
-        </w:rPr>
-        <w:t>Amarasinghe</w:t>
-      </w:r>
-      <w:proofErr w:type="spellEnd"/>
-      <w:r>
-        <w:rPr>
-          <w:rFonts w:ascii="Arial" w:hAnsi="Arial" w:cs="Arial"/>
-        </w:rPr>
-        <w:t xml:space="preserve">, U.A. (2019) ‘Use of Remote Sensing and GIS for Identifying Tanks and Rehabilitation Benefits to the Rural Areas’, </w:t>
+        <w:t xml:space="preserve">Anand, S., Kakumanu, K.R. and Amarasinghe, U.A. (2019) ‘Use of Remote Sensing and GIS for Identifying Tanks and Rehabilitation Benefits to the Rural Areas’, </w:t>
       </w:r>
       <w:r>
         <w:rPr>
@@ -2736,18 +2730,8 @@
           <w:i/>
           <w:iCs/>
         </w:rPr>
-        <w:t xml:space="preserve">A Review of Spatial Population Database Design and </w:t>
-      </w:r>
-      <w:proofErr w:type="spellStart"/>
-      <w:r>
-        <w:rPr>
-          <w:rFonts w:ascii="Arial" w:hAnsi="Arial" w:cs="Arial"/>
-          <w:i/>
-          <w:iCs/>
-        </w:rPr>
-        <w:t>Modeling</w:t>
-      </w:r>
-      <w:proofErr w:type="spellEnd"/>
+        <w:t>A Review of Spatial Population Database Design and Modeling</w:t>
+      </w:r>
       <w:r>
         <w:rPr>
           <w:rFonts w:ascii="Arial" w:hAnsi="Arial" w:cs="Arial"/>
@@ -2766,21 +2750,7 @@
         <w:rPr>
           <w:rFonts w:ascii="Arial" w:hAnsi="Arial" w:cs="Arial"/>
         </w:rPr>
-        <w:t xml:space="preserve">Dixon, R.B. (1982) ‘Women in Agriculture: Counting the </w:t>
-      </w:r>
-      <w:proofErr w:type="spellStart"/>
-      <w:r>
-        <w:rPr>
-          <w:rFonts w:ascii="Arial" w:hAnsi="Arial" w:cs="Arial"/>
-        </w:rPr>
-        <w:t>Labor</w:t>
-      </w:r>
-      <w:proofErr w:type="spellEnd"/>
-      <w:r>
-        <w:rPr>
-          <w:rFonts w:ascii="Arial" w:hAnsi="Arial" w:cs="Arial"/>
-        </w:rPr>
-        <w:t xml:space="preserve"> Force in Developing Countries’, </w:t>
+        <w:t xml:space="preserve">Dixon, R.B. (1982) ‘Women in Agriculture: Counting the Labor Force in Developing Countries’, </w:t>
       </w:r>
       <w:r>
         <w:rPr>
@@ -2889,19 +2859,11 @@
           <w:rFonts w:ascii="Arial" w:hAnsi="Arial" w:cs="Arial"/>
         </w:rPr>
       </w:pPr>
-      <w:proofErr w:type="spellStart"/>
-      <w:r>
-        <w:rPr>
-          <w:rFonts w:ascii="Arial" w:hAnsi="Arial" w:cs="Arial"/>
-        </w:rPr>
-        <w:t>Kondylis</w:t>
-      </w:r>
-      <w:proofErr w:type="spellEnd"/>
-      <w:r>
-        <w:rPr>
-          <w:rFonts w:ascii="Arial" w:hAnsi="Arial" w:cs="Arial"/>
-        </w:rPr>
-        <w:t xml:space="preserve">, F. </w:t>
+      <w:r>
+        <w:rPr>
+          <w:rFonts w:ascii="Arial" w:hAnsi="Arial" w:cs="Arial"/>
+        </w:rPr>
+        <w:t xml:space="preserve">Kondylis, F. </w:t>
       </w:r>
       <w:r>
         <w:rPr>
@@ -2953,19 +2915,11 @@
           <w:rFonts w:ascii="Arial" w:hAnsi="Arial" w:cs="Arial"/>
         </w:rPr>
       </w:pPr>
-      <w:proofErr w:type="spellStart"/>
-      <w:r>
-        <w:rPr>
-          <w:rFonts w:ascii="Arial" w:hAnsi="Arial" w:cs="Arial"/>
-        </w:rPr>
-        <w:t>Leyk</w:t>
-      </w:r>
-      <w:proofErr w:type="spellEnd"/>
-      <w:r>
-        <w:rPr>
-          <w:rFonts w:ascii="Arial" w:hAnsi="Arial" w:cs="Arial"/>
-        </w:rPr>
-        <w:t xml:space="preserve">, S. </w:t>
+      <w:r>
+        <w:rPr>
+          <w:rFonts w:ascii="Arial" w:hAnsi="Arial" w:cs="Arial"/>
+        </w:rPr>
+        <w:t xml:space="preserve">Leyk, S. </w:t>
       </w:r>
       <w:r>
         <w:rPr>
@@ -3087,19 +3041,11 @@
           <w:rFonts w:ascii="Arial" w:hAnsi="Arial" w:cs="Arial"/>
         </w:rPr>
       </w:pPr>
-      <w:proofErr w:type="spellStart"/>
-      <w:r>
-        <w:rPr>
-          <w:rFonts w:ascii="Arial" w:hAnsi="Arial" w:cs="Arial"/>
-        </w:rPr>
-        <w:t>Mialhe</w:t>
-      </w:r>
-      <w:proofErr w:type="spellEnd"/>
-      <w:r>
-        <w:rPr>
-          <w:rFonts w:ascii="Arial" w:hAnsi="Arial" w:cs="Arial"/>
-        </w:rPr>
-        <w:t xml:space="preserve">, F., Gunnell, Y. and Mering, C. (2008) ‘Synoptic assessment of water resource variability in reservoirs by remote sensing: General approach and application to the runoff harvesting systems of south India’, </w:t>
+      <w:r>
+        <w:rPr>
+          <w:rFonts w:ascii="Arial" w:hAnsi="Arial" w:cs="Arial"/>
+        </w:rPr>
+        <w:t xml:space="preserve">Mialhe, F., Gunnell, Y. and Mering, C. (2008) ‘Synoptic assessment of water resource variability in reservoirs by remote sensing: General approach and application to the runoff harvesting systems of south India’, </w:t>
       </w:r>
       <w:r>
         <w:rPr>
@@ -3193,19 +3139,11 @@
           <w:rFonts w:ascii="Arial" w:hAnsi="Arial" w:cs="Arial"/>
         </w:rPr>
       </w:pPr>
-      <w:proofErr w:type="spellStart"/>
-      <w:r>
-        <w:rPr>
-          <w:rFonts w:ascii="Arial" w:hAnsi="Arial" w:cs="Arial"/>
-        </w:rPr>
-        <w:t>Pezzulo</w:t>
-      </w:r>
-      <w:proofErr w:type="spellEnd"/>
-      <w:r>
-        <w:rPr>
-          <w:rFonts w:ascii="Arial" w:hAnsi="Arial" w:cs="Arial"/>
-        </w:rPr>
-        <w:t xml:space="preserve">, C. </w:t>
+      <w:r>
+        <w:rPr>
+          <w:rFonts w:ascii="Arial" w:hAnsi="Arial" w:cs="Arial"/>
+        </w:rPr>
+        <w:t xml:space="preserve">Pezzulo, C. </w:t>
       </w:r>
       <w:r>
         <w:rPr>
@@ -3219,21 +3157,7 @@
         <w:rPr>
           <w:rFonts w:ascii="Arial" w:hAnsi="Arial" w:cs="Arial"/>
         </w:rPr>
-        <w:t xml:space="preserve"> (2023) ‘A subnational reproductive, maternal, </w:t>
-      </w:r>
-      <w:proofErr w:type="spellStart"/>
-      <w:r>
-        <w:rPr>
-          <w:rFonts w:ascii="Arial" w:hAnsi="Arial" w:cs="Arial"/>
-        </w:rPr>
-        <w:t>newborn</w:t>
-      </w:r>
-      <w:proofErr w:type="spellEnd"/>
-      <w:r>
-        <w:rPr>
-          <w:rFonts w:ascii="Arial" w:hAnsi="Arial" w:cs="Arial"/>
-        </w:rPr>
-        <w:t xml:space="preserve">, child, and adolescent health and development atlas of India’, </w:t>
+        <w:t xml:space="preserve"> (2023) ‘A subnational reproductive, maternal, newborn, child, and adolescent health and development atlas of India’, </w:t>
       </w:r>
       <w:r>
         <w:rPr>
@@ -3257,19 +3181,11 @@
           <w:rFonts w:ascii="Arial" w:hAnsi="Arial" w:cs="Arial"/>
         </w:rPr>
       </w:pPr>
-      <w:proofErr w:type="spellStart"/>
-      <w:r>
-        <w:rPr>
-          <w:rFonts w:ascii="Arial" w:hAnsi="Arial" w:cs="Arial"/>
-        </w:rPr>
-        <w:t>Qiu</w:t>
-      </w:r>
-      <w:proofErr w:type="spellEnd"/>
-      <w:r>
-        <w:rPr>
-          <w:rFonts w:ascii="Arial" w:hAnsi="Arial" w:cs="Arial"/>
-        </w:rPr>
-        <w:t xml:space="preserve">, Y. </w:t>
+      <w:r>
+        <w:rPr>
+          <w:rFonts w:ascii="Arial" w:hAnsi="Arial" w:cs="Arial"/>
+        </w:rPr>
+        <w:t xml:space="preserve">Qiu, Y. </w:t>
       </w:r>
       <w:r>
         <w:rPr>
@@ -3311,49 +3227,7 @@
         <w:rPr>
           <w:rFonts w:ascii="Arial" w:hAnsi="Arial" w:cs="Arial"/>
         </w:rPr>
-        <w:t xml:space="preserve">Schneiderbauer, S. and Ehrlich, D. (2005) ‘Population Density Estimations for Disaster Management: Case Study Rural Zimbabwe’, in P. van </w:t>
-      </w:r>
-      <w:proofErr w:type="spellStart"/>
-      <w:r>
-        <w:rPr>
-          <w:rFonts w:ascii="Arial" w:hAnsi="Arial" w:cs="Arial"/>
-        </w:rPr>
-        <w:t>Oosterom</w:t>
-      </w:r>
-      <w:proofErr w:type="spellEnd"/>
-      <w:r>
-        <w:rPr>
-          <w:rFonts w:ascii="Arial" w:hAnsi="Arial" w:cs="Arial"/>
-        </w:rPr>
-        <w:t xml:space="preserve">, S. </w:t>
-      </w:r>
-      <w:proofErr w:type="spellStart"/>
-      <w:r>
-        <w:rPr>
-          <w:rFonts w:ascii="Arial" w:hAnsi="Arial" w:cs="Arial"/>
-        </w:rPr>
-        <w:t>Zlatanova</w:t>
-      </w:r>
-      <w:proofErr w:type="spellEnd"/>
-      <w:r>
-        <w:rPr>
-          <w:rFonts w:ascii="Arial" w:hAnsi="Arial" w:cs="Arial"/>
-        </w:rPr>
-        <w:t xml:space="preserve">, and E.M. </w:t>
-      </w:r>
-      <w:proofErr w:type="spellStart"/>
-      <w:r>
-        <w:rPr>
-          <w:rFonts w:ascii="Arial" w:hAnsi="Arial" w:cs="Arial"/>
-        </w:rPr>
-        <w:t>Fendel</w:t>
-      </w:r>
-      <w:proofErr w:type="spellEnd"/>
-      <w:r>
-        <w:rPr>
-          <w:rFonts w:ascii="Arial" w:hAnsi="Arial" w:cs="Arial"/>
-        </w:rPr>
-        <w:t xml:space="preserve"> (eds) </w:t>
+        <w:t xml:space="preserve">Schneiderbauer, S. and Ehrlich, D. (2005) ‘Population Density Estimations for Disaster Management: Case Study Rural Zimbabwe’, in P. van Oosterom, S. Zlatanova, and E.M. Fendel (eds) </w:t>
       </w:r>
       <w:r>
         <w:rPr>
@@ -3423,21 +3297,7 @@
         <w:rPr>
           <w:rFonts w:ascii="Arial" w:hAnsi="Arial" w:cs="Arial"/>
         </w:rPr>
-        <w:t xml:space="preserve"> (2015) ‘Disaggregating Census Data for Population Mapping Using Random Forests with </w:t>
-      </w:r>
-      <w:proofErr w:type="gramStart"/>
-      <w:r>
-        <w:rPr>
-          <w:rFonts w:ascii="Arial" w:hAnsi="Arial" w:cs="Arial"/>
-        </w:rPr>
-        <w:t>Remotely-Sensed</w:t>
-      </w:r>
-      <w:proofErr w:type="gramEnd"/>
-      <w:r>
-        <w:rPr>
-          <w:rFonts w:ascii="Arial" w:hAnsi="Arial" w:cs="Arial"/>
-        </w:rPr>
-        <w:t xml:space="preserve"> and Ancillary Data’, </w:t>
+        <w:t xml:space="preserve"> (2015) ‘Disaggregating Census Data for Population Mapping Using Random Forests with Remotely-Sensed and Ancillary Data’, </w:t>
       </w:r>
       <w:r>
         <w:rPr>
@@ -3461,34 +3321,12 @@
           <w:rFonts w:ascii="Arial" w:hAnsi="Arial" w:cs="Arial"/>
         </w:rPr>
       </w:pPr>
-      <w:proofErr w:type="spellStart"/>
       <w:r>
         <w:rPr>
           <w:rFonts w:ascii="Arial" w:hAnsi="Arial" w:cs="Arial"/>
         </w:rPr>
         <w:lastRenderedPageBreak/>
-        <w:t>Szarka</w:t>
-      </w:r>
-      <w:proofErr w:type="spellEnd"/>
-      <w:r>
-        <w:rPr>
-          <w:rFonts w:ascii="Arial" w:hAnsi="Arial" w:cs="Arial"/>
-        </w:rPr>
-        <w:t xml:space="preserve">, N. and </w:t>
-      </w:r>
-      <w:proofErr w:type="spellStart"/>
-      <w:r>
-        <w:rPr>
-          <w:rFonts w:ascii="Arial" w:hAnsi="Arial" w:cs="Arial"/>
-        </w:rPr>
-        <w:t>Biljecki</w:t>
-      </w:r>
-      <w:proofErr w:type="spellEnd"/>
-      <w:r>
-        <w:rPr>
-          <w:rFonts w:ascii="Arial" w:hAnsi="Arial" w:cs="Arial"/>
-        </w:rPr>
-        <w:t xml:space="preserve">, F. (2022) ‘Population estimation beyond counts—Inferring demographic characteristics’, </w:t>
+        <w:t xml:space="preserve">Szarka, N. and Biljecki, F. (2022) ‘Population estimation beyond counts—Inferring demographic characteristics’, </w:t>
       </w:r>
       <w:r>
         <w:rPr>
@@ -3512,19 +3350,11 @@
           <w:rFonts w:ascii="Arial" w:hAnsi="Arial" w:cs="Arial"/>
         </w:rPr>
       </w:pPr>
-      <w:proofErr w:type="spellStart"/>
-      <w:r>
-        <w:rPr>
-          <w:rFonts w:ascii="Arial" w:hAnsi="Arial" w:cs="Arial"/>
-        </w:rPr>
-        <w:t>Tatem</w:t>
-      </w:r>
-      <w:proofErr w:type="spellEnd"/>
-      <w:r>
-        <w:rPr>
-          <w:rFonts w:ascii="Arial" w:hAnsi="Arial" w:cs="Arial"/>
-        </w:rPr>
-        <w:t xml:space="preserve">, A.J. (2022) ‘Small area population denominators for improved disease surveillance and response’, </w:t>
+      <w:r>
+        <w:rPr>
+          <w:rFonts w:ascii="Arial" w:hAnsi="Arial" w:cs="Arial"/>
+        </w:rPr>
+        <w:t xml:space="preserve">Tatem, A.J. (2022) ‘Small area population denominators for improved disease surveillance and response’, </w:t>
       </w:r>
       <w:r>
         <w:rPr>
@@ -3580,21 +3410,7 @@
         <w:rPr>
           <w:rFonts w:ascii="Arial" w:hAnsi="Arial" w:cs="Arial"/>
         </w:rPr>
-        <w:t>, 3(3), pp. 203–225. Available at: https://doi.org/10.1002/(SICI)1099-1220(199709)3:3&lt;</w:t>
-      </w:r>
-      <w:proofErr w:type="gramStart"/>
-      <w:r>
-        <w:rPr>
-          <w:rFonts w:ascii="Arial" w:hAnsi="Arial" w:cs="Arial"/>
-        </w:rPr>
-        <w:t>203::</w:t>
-      </w:r>
-      <w:proofErr w:type="gramEnd"/>
-      <w:r>
-        <w:rPr>
-          <w:rFonts w:ascii="Arial" w:hAnsi="Arial" w:cs="Arial"/>
-        </w:rPr>
-        <w:t>AID-IJPG68&gt;3.0.CO;2-C.</w:t>
+        <w:t>, 3(3), pp. 203–225. Available at: https://doi.org/10.1002/(SICI)1099-1220(199709)3:3&lt;203::AID-IJPG68&gt;3.0.CO;2-C.</w:t>
       </w:r>
     </w:p>
     <w:p>
@@ -3660,19 +3476,11 @@
           <w:rFonts w:ascii="Arial" w:hAnsi="Arial" w:cs="Arial"/>
         </w:rPr>
       </w:pPr>
-      <w:proofErr w:type="spellStart"/>
-      <w:r>
-        <w:rPr>
-          <w:rFonts w:ascii="Arial" w:hAnsi="Arial" w:cs="Arial"/>
-        </w:rPr>
-        <w:t>Tuholske</w:t>
-      </w:r>
-      <w:proofErr w:type="spellEnd"/>
-      <w:r>
-        <w:rPr>
-          <w:rFonts w:ascii="Arial" w:hAnsi="Arial" w:cs="Arial"/>
-        </w:rPr>
-        <w:t xml:space="preserve">, C. </w:t>
+      <w:r>
+        <w:rPr>
+          <w:rFonts w:ascii="Arial" w:hAnsi="Arial" w:cs="Arial"/>
+        </w:rPr>
+        <w:t xml:space="preserve">Tuholske, C. </w:t>
       </w:r>
       <w:r>
         <w:rPr>
@@ -3910,40 +3718,16 @@
         <w:rPr>
           <w:rFonts w:ascii="Arial" w:hAnsi="Arial" w:cs="Arial"/>
         </w:rPr>
-        <w:t xml:space="preserve">Zarkovich, S.S., Bosnich, S. and </w:t>
-      </w:r>
-      <w:proofErr w:type="spellStart"/>
-      <w:r>
-        <w:rPr>
-          <w:rFonts w:ascii="Arial" w:hAnsi="Arial" w:cs="Arial"/>
-        </w:rPr>
-        <w:t>Anichich</w:t>
-      </w:r>
-      <w:proofErr w:type="spellEnd"/>
-      <w:r>
-        <w:rPr>
-          <w:rFonts w:ascii="Arial" w:hAnsi="Arial" w:cs="Arial"/>
-        </w:rPr>
-        <w:t xml:space="preserve">, Z. (1976) ‘Agricultural Population’, </w:t>
-      </w:r>
-      <w:r>
-        <w:rPr>
-          <w:rFonts w:ascii="Arial" w:hAnsi="Arial" w:cs="Arial"/>
-          <w:i/>
-          <w:iCs/>
-        </w:rPr>
-        <w:t xml:space="preserve">International Statistical Review / Revue Internationale de </w:t>
-      </w:r>
-      <w:proofErr w:type="spellStart"/>
-      <w:r>
-        <w:rPr>
-          <w:rFonts w:ascii="Arial" w:hAnsi="Arial" w:cs="Arial"/>
-          <w:i/>
-          <w:iCs/>
-        </w:rPr>
-        <w:t>Statistique</w:t>
-      </w:r>
-      <w:proofErr w:type="spellEnd"/>
+        <w:t xml:space="preserve">Zarkovich, S.S., Bosnich, S. and Anichich, Z. (1976) ‘Agricultural Population’, </w:t>
+      </w:r>
+      <w:r>
+        <w:rPr>
+          <w:rFonts w:ascii="Arial" w:hAnsi="Arial" w:cs="Arial"/>
+          <w:i/>
+          <w:iCs/>
+        </w:rPr>
+        <w:t>International Statistical Review / Revue Internationale de Statistique</w:t>
+      </w:r>
       <w:r>
         <w:rPr>
           <w:rFonts w:ascii="Arial" w:hAnsi="Arial" w:cs="Arial"/>
@@ -6331,6 +6115,7 @@
   <w:style w:type="character" w:default="1" w:styleId="DefaultParagraphFont">
     <w:name w:val="Default Paragraph Font"/>
     <w:uiPriority w:val="1"/>
+    <w:semiHidden/>
     <w:unhideWhenUsed/>
   </w:style>
   <w:style w:type="table" w:default="1" w:styleId="TableNormal">
